--- a/trunk/SPQM/Team Assignment/Team Assignment 04/Tìm Hiểu/Famino Nguyen.docx
+++ b/trunk/SPQM/Team Assignment/Team Assignment 04/Tìm Hiểu/Famino Nguyen.docx
@@ -147,23 +147,7 @@
           <w:rFonts w:asciiTheme="majorHAnsi" w:hAnsiTheme="majorHAnsi" w:cstheme="majorHAnsi"/>
           <w:sz w:val="24"/>
         </w:rPr>
-        <w:t xml:space="preserve">Significant events which contributed a large amount of time in the sameness projects can occur in current project. So identify those events can provide a full sight about which tasks can make heavy influence to time of project then focus in them. Because, according to 80/20, 80% amount of time of project cause by 20% task in that project. It surely increases accuracy </w:t>
-      </w:r>
-      <w:proofErr w:type="gramStart"/>
-      <w:r>
-        <w:rPr>
-          <w:rFonts w:asciiTheme="majorHAnsi" w:hAnsiTheme="majorHAnsi" w:cstheme="majorHAnsi"/>
-          <w:sz w:val="24"/>
-        </w:rPr>
-        <w:t>of</w:t>
-      </w:r>
-      <w:proofErr w:type="gramEnd"/>
-      <w:r>
-        <w:rPr>
-          <w:rFonts w:asciiTheme="majorHAnsi" w:hAnsiTheme="majorHAnsi" w:cstheme="majorHAnsi"/>
-          <w:sz w:val="24"/>
-        </w:rPr>
-        <w:t xml:space="preserve"> our estimation.</w:t>
+        <w:t>Significant events which contributed a large amount of time in the sameness projects can occur in current project. So identify those events can provide a full sight about which tasks can make heavy influence to time of project then focus in them. Because, according to 80/20, 80% amount of time of project cause by 20% task in that project. It surely increases accuracy of our estimation.</w:t>
       </w:r>
     </w:p>
     <w:p>
@@ -203,6 +187,173 @@
         <w:t>Process improvement is very important, it make estimation results more accurate</w:t>
       </w:r>
     </w:p>
+    <w:tbl>
+      <w:tblPr>
+        <w:tblStyle w:val="ListTable3-Accent5"/>
+        <w:tblW w:w="0" w:type="auto"/>
+        <w:tblBorders>
+          <w:top w:val="single" w:sz="4" w:space="0" w:color="auto"/>
+          <w:left w:val="single" w:sz="4" w:space="0" w:color="auto"/>
+          <w:bottom w:val="single" w:sz="4" w:space="0" w:color="auto"/>
+          <w:right w:val="single" w:sz="4" w:space="0" w:color="auto"/>
+          <w:insideH w:val="single" w:sz="4" w:space="0" w:color="auto"/>
+          <w:insideV w:val="single" w:sz="4" w:space="0" w:color="auto"/>
+        </w:tblBorders>
+        <w:tblLook w:val="00A0" w:firstRow="1" w:lastRow="0" w:firstColumn="1" w:lastColumn="0" w:noHBand="0" w:noVBand="0"/>
+      </w:tblPr>
+      <w:tblGrid>
+        <w:gridCol w:w="3006"/>
+        <w:gridCol w:w="3015"/>
+        <w:gridCol w:w="2995"/>
+      </w:tblGrid>
+      <w:tr>
+        <w:trPr>
+          <w:cnfStyle w:val="100000000000" w:firstRow="1" w:lastRow="0" w:firstColumn="0" w:lastColumn="0" w:oddVBand="0" w:evenVBand="0" w:oddHBand="0" w:evenHBand="0" w:firstRowFirstColumn="0" w:firstRowLastColumn="0" w:lastRowFirstColumn="0" w:lastRowLastColumn="0"/>
+        </w:trPr>
+        <w:tc>
+          <w:tcPr>
+            <w:cnfStyle w:val="001000000100" w:firstRow="0" w:lastRow="0" w:firstColumn="1" w:lastColumn="0" w:oddVBand="0" w:evenVBand="0" w:oddHBand="0" w:evenHBand="0" w:firstRowFirstColumn="1" w:firstRowLastColumn="0" w:lastRowFirstColumn="0" w:lastRowLastColumn="0"/>
+            <w:tcW w:w="3192" w:type="dxa"/>
+            <w:tcBorders>
+              <w:bottom w:val="none" w:sz="0" w:space="0" w:color="auto"/>
+              <w:right w:val="none" w:sz="0" w:space="0" w:color="auto"/>
+            </w:tcBorders>
+            <w:shd w:val="clear" w:color="auto" w:fill="auto"/>
+            <w:hideMark/>
+          </w:tcPr>
+          <w:p>
+            <w:pPr>
+              <w:jc w:val="both"/>
+              <w:rPr>
+                <w:rFonts w:asciiTheme="majorHAnsi" w:hAnsiTheme="majorHAnsi" w:cstheme="majorHAnsi"/>
+                <w:b w:val="0"/>
+                <w:color w:val="auto"/>
+                <w:sz w:val="24"/>
+                <w:szCs w:val="24"/>
+              </w:rPr>
+            </w:pPr>
+            <w:r>
+              <w:rPr>
+                <w:rFonts w:asciiTheme="majorHAnsi" w:hAnsiTheme="majorHAnsi" w:cstheme="majorHAnsi"/>
+                <w:b w:val="0"/>
+                <w:color w:val="auto"/>
+                <w:sz w:val="24"/>
+                <w:szCs w:val="24"/>
+              </w:rPr>
+              <w:t>Indicated a “same” project is about half the original requirements had been modified, and about half of these modifications involved significant or moderate changes</w:t>
+            </w:r>
+          </w:p>
+        </w:tc>
+        <w:tc>
+          <w:tcPr>
+            <w:cnfStyle w:val="000010000000" w:firstRow="0" w:lastRow="0" w:firstColumn="0" w:lastColumn="0" w:oddVBand="1" w:evenVBand="0" w:oddHBand="0" w:evenHBand="0" w:firstRowFirstColumn="0" w:firstRowLastColumn="0" w:lastRowFirstColumn="0" w:lastRowLastColumn="0"/>
+            <w:tcW w:w="3192" w:type="dxa"/>
+            <w:tcBorders>
+              <w:left w:val="none" w:sz="0" w:space="0" w:color="auto"/>
+              <w:right w:val="none" w:sz="0" w:space="0" w:color="auto"/>
+            </w:tcBorders>
+            <w:shd w:val="clear" w:color="auto" w:fill="auto"/>
+            <w:hideMark/>
+          </w:tcPr>
+          <w:p>
+            <w:pPr>
+              <w:jc w:val="both"/>
+              <w:rPr>
+                <w:rFonts w:asciiTheme="majorHAnsi" w:hAnsiTheme="majorHAnsi" w:cstheme="majorHAnsi"/>
+                <w:b w:val="0"/>
+                <w:color w:val="auto"/>
+                <w:sz w:val="24"/>
+                <w:szCs w:val="24"/>
+              </w:rPr>
+            </w:pPr>
+            <w:r>
+              <w:rPr>
+                <w:rFonts w:asciiTheme="majorHAnsi" w:hAnsiTheme="majorHAnsi" w:cstheme="majorHAnsi"/>
+                <w:b w:val="0"/>
+                <w:color w:val="auto"/>
+                <w:sz w:val="24"/>
+                <w:szCs w:val="24"/>
+              </w:rPr>
+              <w:t>Beside the same of requirement, people also pay attention to other issues such as human resource, technical, working environment...</w:t>
+            </w:r>
+          </w:p>
+          <w:p>
+            <w:pPr>
+              <w:jc w:val="both"/>
+              <w:rPr>
+                <w:rFonts w:asciiTheme="majorHAnsi" w:hAnsiTheme="majorHAnsi" w:cstheme="majorHAnsi"/>
+                <w:b w:val="0"/>
+                <w:color w:val="auto"/>
+                <w:sz w:val="24"/>
+                <w:szCs w:val="24"/>
+              </w:rPr>
+            </w:pPr>
+            <w:r>
+              <w:rPr>
+                <w:rFonts w:asciiTheme="majorHAnsi" w:hAnsiTheme="majorHAnsi" w:cstheme="majorHAnsi"/>
+                <w:b w:val="0"/>
+                <w:color w:val="auto"/>
+                <w:sz w:val="24"/>
+                <w:szCs w:val="24"/>
+              </w:rPr>
+              <w:t xml:space="preserve">To have a good </w:t>
+            </w:r>
+            <w:bookmarkStart w:id="0" w:name="_GoBack"/>
+            <w:bookmarkEnd w:id="0"/>
+            <w:r>
+              <w:rPr>
+                <w:rFonts w:asciiTheme="majorHAnsi" w:hAnsiTheme="majorHAnsi" w:cstheme="majorHAnsi"/>
+                <w:b w:val="0"/>
+                <w:color w:val="auto"/>
+                <w:sz w:val="24"/>
+                <w:szCs w:val="24"/>
+              </w:rPr>
+              <w:t>estimation, PM</w:t>
+            </w:r>
+            <w:r>
+              <w:rPr>
+                <w:rFonts w:asciiTheme="majorHAnsi" w:hAnsiTheme="majorHAnsi" w:cstheme="majorHAnsi"/>
+                <w:b w:val="0"/>
+                <w:color w:val="auto"/>
+                <w:sz w:val="24"/>
+                <w:szCs w:val="24"/>
+              </w:rPr>
+              <w:t xml:space="preserve"> should use some method or tool, which defined and used in the past: such as Wide Bendelphi.</w:t>
+            </w:r>
+          </w:p>
+        </w:tc>
+        <w:tc>
+          <w:tcPr>
+            <w:tcW w:w="3192" w:type="dxa"/>
+            <w:shd w:val="clear" w:color="auto" w:fill="auto"/>
+            <w:hideMark/>
+          </w:tcPr>
+          <w:p>
+            <w:pPr>
+              <w:jc w:val="both"/>
+              <w:cnfStyle w:val="100000000000" w:firstRow="1" w:lastRow="0" w:firstColumn="0" w:lastColumn="0" w:oddVBand="0" w:evenVBand="0" w:oddHBand="0" w:evenHBand="0" w:firstRowFirstColumn="0" w:firstRowLastColumn="0" w:lastRowFirstColumn="0" w:lastRowLastColumn="0"/>
+              <w:rPr>
+                <w:rFonts w:asciiTheme="majorHAnsi" w:hAnsiTheme="majorHAnsi" w:cstheme="majorHAnsi"/>
+                <w:b w:val="0"/>
+                <w:color w:val="auto"/>
+                <w:sz w:val="24"/>
+                <w:szCs w:val="24"/>
+              </w:rPr>
+            </w:pPr>
+            <w:r>
+              <w:rPr>
+                <w:rFonts w:asciiTheme="majorHAnsi" w:hAnsiTheme="majorHAnsi" w:cstheme="majorHAnsi"/>
+                <w:b w:val="0"/>
+                <w:color w:val="auto"/>
+                <w:sz w:val="24"/>
+                <w:szCs w:val="24"/>
+              </w:rPr>
+              <w:t>Human resource, technical, working environment can also influence to the estimation.</w:t>
+            </w:r>
+          </w:p>
+        </w:tc>
+      </w:tr>
+    </w:tbl>
     <w:p>
       <w:pPr>
         <w:rPr>
@@ -1527,15 +1678,14 @@
           <w:sz w:val="24"/>
         </w:rPr>
       </w:pPr>
-      <w:bookmarkStart w:id="0" w:name="_GoBack"/>
-      <w:bookmarkEnd w:id="0"/>
-      <w:proofErr w:type="spellStart"/>
-      <w:r>
-        <w:rPr>
-          <w:rFonts w:asciiTheme="majorHAnsi" w:hAnsiTheme="majorHAnsi" w:cstheme="majorHAnsi"/>
-          <w:b/>
-          <w:sz w:val="24"/>
-        </w:rPr>
+      <w:proofErr w:type="spellStart"/>
+      <w:r>
+        <w:rPr>
+          <w:rFonts w:asciiTheme="majorHAnsi" w:hAnsiTheme="majorHAnsi" w:cstheme="majorHAnsi"/>
+          <w:b/>
+          <w:sz w:val="24"/>
+        </w:rPr>
+        <w:lastRenderedPageBreak/>
         <w:t>Sử</w:t>
       </w:r>
       <w:proofErr w:type="spellEnd"/>
@@ -3434,7 +3584,6 @@
           <w:i/>
           <w:sz w:val="24"/>
         </w:rPr>
-        <w:lastRenderedPageBreak/>
         <w:t>Sử</w:t>
       </w:r>
       <w:proofErr w:type="spellEnd"/>
@@ -7705,6 +7854,233 @@
       <w:contextualSpacing/>
     </w:pPr>
   </w:style>
+  <w:style w:type="table" w:styleId="LightList-Accent5">
+    <w:name w:val="Light List Accent 5"/>
+    <w:basedOn w:val="TableNormal"/>
+    <w:uiPriority w:val="61"/>
+    <w:rsid w:val="008E13EB"/>
+    <w:pPr>
+      <w:spacing w:after="0" w:line="240" w:lineRule="auto"/>
+    </w:pPr>
+    <w:rPr>
+      <w:rFonts w:eastAsiaTheme="minorEastAsia"/>
+      <w:lang w:val="en-US"/>
+    </w:rPr>
+    <w:tblPr>
+      <w:tblStyleRowBandSize w:val="1"/>
+      <w:tblStyleColBandSize w:val="1"/>
+      <w:tblInd w:w="0" w:type="dxa"/>
+      <w:tblBorders>
+        <w:top w:val="single" w:sz="8" w:space="0" w:color="4472C4" w:themeColor="accent5"/>
+        <w:left w:val="single" w:sz="8" w:space="0" w:color="4472C4" w:themeColor="accent5"/>
+        <w:bottom w:val="single" w:sz="8" w:space="0" w:color="4472C4" w:themeColor="accent5"/>
+        <w:right w:val="single" w:sz="8" w:space="0" w:color="4472C4" w:themeColor="accent5"/>
+      </w:tblBorders>
+      <w:tblCellMar>
+        <w:top w:w="0" w:type="dxa"/>
+        <w:left w:w="108" w:type="dxa"/>
+        <w:bottom w:w="0" w:type="dxa"/>
+        <w:right w:w="108" w:type="dxa"/>
+      </w:tblCellMar>
+    </w:tblPr>
+    <w:tblStylePr w:type="firstRow">
+      <w:pPr>
+        <w:spacing w:before="0" w:after="0" w:line="240" w:lineRule="auto"/>
+      </w:pPr>
+      <w:rPr>
+        <w:b/>
+        <w:bCs/>
+        <w:color w:val="FFFFFF" w:themeColor="background1"/>
+      </w:rPr>
+      <w:tblPr/>
+      <w:tcPr>
+        <w:shd w:val="clear" w:color="auto" w:fill="4472C4" w:themeFill="accent5"/>
+      </w:tcPr>
+    </w:tblStylePr>
+    <w:tblStylePr w:type="lastRow">
+      <w:pPr>
+        <w:spacing w:before="0" w:after="0" w:line="240" w:lineRule="auto"/>
+      </w:pPr>
+      <w:rPr>
+        <w:b/>
+        <w:bCs/>
+      </w:rPr>
+      <w:tblPr/>
+      <w:tcPr>
+        <w:tcBorders>
+          <w:top w:val="double" w:sz="6" w:space="0" w:color="4472C4" w:themeColor="accent5"/>
+          <w:left w:val="single" w:sz="8" w:space="0" w:color="4472C4" w:themeColor="accent5"/>
+          <w:bottom w:val="single" w:sz="8" w:space="0" w:color="4472C4" w:themeColor="accent5"/>
+          <w:right w:val="single" w:sz="8" w:space="0" w:color="4472C4" w:themeColor="accent5"/>
+        </w:tcBorders>
+      </w:tcPr>
+    </w:tblStylePr>
+    <w:tblStylePr w:type="firstCol">
+      <w:rPr>
+        <w:b/>
+        <w:bCs/>
+      </w:rPr>
+    </w:tblStylePr>
+    <w:tblStylePr w:type="lastCol">
+      <w:rPr>
+        <w:b/>
+        <w:bCs/>
+      </w:rPr>
+    </w:tblStylePr>
+    <w:tblStylePr w:type="band1Vert">
+      <w:tblPr/>
+      <w:tcPr>
+        <w:tcBorders>
+          <w:top w:val="single" w:sz="8" w:space="0" w:color="4472C4" w:themeColor="accent5"/>
+          <w:left w:val="single" w:sz="8" w:space="0" w:color="4472C4" w:themeColor="accent5"/>
+          <w:bottom w:val="single" w:sz="8" w:space="0" w:color="4472C4" w:themeColor="accent5"/>
+          <w:right w:val="single" w:sz="8" w:space="0" w:color="4472C4" w:themeColor="accent5"/>
+        </w:tcBorders>
+      </w:tcPr>
+    </w:tblStylePr>
+    <w:tblStylePr w:type="band1Horz">
+      <w:tblPr/>
+      <w:tcPr>
+        <w:tcBorders>
+          <w:top w:val="single" w:sz="8" w:space="0" w:color="4472C4" w:themeColor="accent5"/>
+          <w:left w:val="single" w:sz="8" w:space="0" w:color="4472C4" w:themeColor="accent5"/>
+          <w:bottom w:val="single" w:sz="8" w:space="0" w:color="4472C4" w:themeColor="accent5"/>
+          <w:right w:val="single" w:sz="8" w:space="0" w:color="4472C4" w:themeColor="accent5"/>
+        </w:tcBorders>
+      </w:tcPr>
+    </w:tblStylePr>
+  </w:style>
+  <w:style w:type="table" w:styleId="ListTable3-Accent5">
+    <w:name w:val="List Table 3 Accent 5"/>
+    <w:basedOn w:val="TableNormal"/>
+    <w:uiPriority w:val="48"/>
+    <w:rsid w:val="008E13EB"/>
+    <w:pPr>
+      <w:spacing w:after="0" w:line="240" w:lineRule="auto"/>
+    </w:pPr>
+    <w:tblPr>
+      <w:tblStyleRowBandSize w:val="1"/>
+      <w:tblStyleColBandSize w:val="1"/>
+      <w:tblInd w:w="0" w:type="dxa"/>
+      <w:tblBorders>
+        <w:top w:val="single" w:sz="4" w:space="0" w:color="4472C4" w:themeColor="accent5"/>
+        <w:left w:val="single" w:sz="4" w:space="0" w:color="4472C4" w:themeColor="accent5"/>
+        <w:bottom w:val="single" w:sz="4" w:space="0" w:color="4472C4" w:themeColor="accent5"/>
+        <w:right w:val="single" w:sz="4" w:space="0" w:color="4472C4" w:themeColor="accent5"/>
+      </w:tblBorders>
+      <w:tblCellMar>
+        <w:top w:w="0" w:type="dxa"/>
+        <w:left w:w="108" w:type="dxa"/>
+        <w:bottom w:w="0" w:type="dxa"/>
+        <w:right w:w="108" w:type="dxa"/>
+      </w:tblCellMar>
+    </w:tblPr>
+    <w:tblStylePr w:type="firstRow">
+      <w:rPr>
+        <w:b/>
+        <w:bCs/>
+        <w:color w:val="FFFFFF" w:themeColor="background1"/>
+      </w:rPr>
+      <w:tblPr/>
+      <w:tcPr>
+        <w:shd w:val="clear" w:color="auto" w:fill="4472C4" w:themeFill="accent5"/>
+      </w:tcPr>
+    </w:tblStylePr>
+    <w:tblStylePr w:type="lastRow">
+      <w:rPr>
+        <w:b/>
+        <w:bCs/>
+      </w:rPr>
+      <w:tblPr/>
+      <w:tcPr>
+        <w:tcBorders>
+          <w:top w:val="double" w:sz="4" w:space="0" w:color="4472C4" w:themeColor="accent5"/>
+        </w:tcBorders>
+        <w:shd w:val="clear" w:color="auto" w:fill="FFFFFF" w:themeFill="background1"/>
+      </w:tcPr>
+    </w:tblStylePr>
+    <w:tblStylePr w:type="firstCol">
+      <w:rPr>
+        <w:b/>
+        <w:bCs/>
+      </w:rPr>
+      <w:tblPr/>
+      <w:tcPr>
+        <w:tcBorders>
+          <w:right w:val="nil"/>
+        </w:tcBorders>
+        <w:shd w:val="clear" w:color="auto" w:fill="FFFFFF" w:themeFill="background1"/>
+      </w:tcPr>
+    </w:tblStylePr>
+    <w:tblStylePr w:type="lastCol">
+      <w:rPr>
+        <w:b/>
+        <w:bCs/>
+      </w:rPr>
+      <w:tblPr/>
+      <w:tcPr>
+        <w:tcBorders>
+          <w:left w:val="nil"/>
+        </w:tcBorders>
+        <w:shd w:val="clear" w:color="auto" w:fill="FFFFFF" w:themeFill="background1"/>
+      </w:tcPr>
+    </w:tblStylePr>
+    <w:tblStylePr w:type="band1Vert">
+      <w:tblPr/>
+      <w:tcPr>
+        <w:tcBorders>
+          <w:left w:val="single" w:sz="4" w:space="0" w:color="4472C4" w:themeColor="accent5"/>
+          <w:right w:val="single" w:sz="4" w:space="0" w:color="4472C4" w:themeColor="accent5"/>
+        </w:tcBorders>
+      </w:tcPr>
+    </w:tblStylePr>
+    <w:tblStylePr w:type="band1Horz">
+      <w:tblPr/>
+      <w:tcPr>
+        <w:tcBorders>
+          <w:top w:val="single" w:sz="4" w:space="0" w:color="4472C4" w:themeColor="accent5"/>
+          <w:bottom w:val="single" w:sz="4" w:space="0" w:color="4472C4" w:themeColor="accent5"/>
+          <w:insideH w:val="nil"/>
+        </w:tcBorders>
+      </w:tcPr>
+    </w:tblStylePr>
+    <w:tblStylePr w:type="neCell">
+      <w:tblPr/>
+      <w:tcPr>
+        <w:tcBorders>
+          <w:left w:val="nil"/>
+          <w:bottom w:val="nil"/>
+        </w:tcBorders>
+      </w:tcPr>
+    </w:tblStylePr>
+    <w:tblStylePr w:type="nwCell">
+      <w:tblPr/>
+      <w:tcPr>
+        <w:tcBorders>
+          <w:bottom w:val="nil"/>
+          <w:right w:val="nil"/>
+        </w:tcBorders>
+      </w:tcPr>
+    </w:tblStylePr>
+    <w:tblStylePr w:type="seCell">
+      <w:tblPr/>
+      <w:tcPr>
+        <w:tcBorders>
+          <w:top w:val="double" w:sz="4" w:space="0" w:color="4472C4" w:themeColor="accent5"/>
+          <w:left w:val="nil"/>
+        </w:tcBorders>
+      </w:tcPr>
+    </w:tblStylePr>
+    <w:tblStylePr w:type="swCell">
+      <w:tblPr/>
+      <w:tcPr>
+        <w:tcBorders>
+          <w:top w:val="double" w:sz="4" w:space="0" w:color="4472C4" w:themeColor="accent5"/>
+          <w:right w:val="nil"/>
+        </w:tcBorders>
+      </w:tcPr>
+    </w:tblStylePr>
+  </w:style>
 </w:styles>
 </file>
 

--- a/trunk/SPQM/Team Assignment/Team Assignment 04/Tìm Hiểu/Famino Nguyen.docx
+++ b/trunk/SPQM/Team Assignment/Team Assignment 04/Tìm Hiểu/Famino Nguyen.docx
@@ -213,8 +213,103 @@
         <w:tc>
           <w:tcPr>
             <w:cnfStyle w:val="001000000100" w:firstRow="0" w:lastRow="0" w:firstColumn="1" w:lastColumn="0" w:oddVBand="0" w:evenVBand="0" w:oddHBand="0" w:evenHBand="0" w:firstRowFirstColumn="1" w:firstRowLastColumn="0" w:lastRowFirstColumn="0" w:lastRowLastColumn="0"/>
-            <w:tcW w:w="3192" w:type="dxa"/>
+            <w:tcW w:w="3006" w:type="dxa"/>
             <w:tcBorders>
+              <w:bottom w:val="none" w:sz="0" w:space="0" w:color="auto"/>
+              <w:right w:val="none" w:sz="0" w:space="0" w:color="auto"/>
+            </w:tcBorders>
+            <w:shd w:val="clear" w:color="auto" w:fill="auto"/>
+          </w:tcPr>
+          <w:p>
+            <w:pPr>
+              <w:jc w:val="center"/>
+              <w:rPr>
+                <w:rFonts w:asciiTheme="majorHAnsi" w:hAnsiTheme="majorHAnsi" w:cstheme="majorHAnsi"/>
+                <w:color w:val="000000" w:themeColor="text1"/>
+                <w:sz w:val="24"/>
+                <w:szCs w:val="24"/>
+              </w:rPr>
+            </w:pPr>
+            <w:r>
+              <w:rPr>
+                <w:rFonts w:asciiTheme="majorHAnsi" w:hAnsiTheme="majorHAnsi" w:cstheme="majorHAnsi"/>
+                <w:color w:val="000000" w:themeColor="text1"/>
+                <w:sz w:val="24"/>
+                <w:szCs w:val="24"/>
+              </w:rPr>
+              <w:t>What people did</w:t>
+            </w:r>
+          </w:p>
+        </w:tc>
+        <w:tc>
+          <w:tcPr>
+            <w:cnfStyle w:val="000010000000" w:firstRow="0" w:lastRow="0" w:firstColumn="0" w:lastColumn="0" w:oddVBand="1" w:evenVBand="0" w:oddHBand="0" w:evenHBand="0" w:firstRowFirstColumn="0" w:firstRowLastColumn="0" w:lastRowFirstColumn="0" w:lastRowLastColumn="0"/>
+            <w:tcW w:w="3015" w:type="dxa"/>
+            <w:tcBorders>
+              <w:left w:val="none" w:sz="0" w:space="0" w:color="auto"/>
+              <w:right w:val="none" w:sz="0" w:space="0" w:color="auto"/>
+            </w:tcBorders>
+            <w:shd w:val="clear" w:color="auto" w:fill="auto"/>
+          </w:tcPr>
+          <w:p>
+            <w:pPr>
+              <w:jc w:val="center"/>
+              <w:rPr>
+                <w:rFonts w:asciiTheme="majorHAnsi" w:hAnsiTheme="majorHAnsi" w:cstheme="majorHAnsi"/>
+                <w:color w:val="000000" w:themeColor="text1"/>
+                <w:sz w:val="24"/>
+                <w:szCs w:val="24"/>
+              </w:rPr>
+            </w:pPr>
+            <w:r>
+              <w:rPr>
+                <w:rFonts w:asciiTheme="majorHAnsi" w:hAnsiTheme="majorHAnsi" w:cstheme="majorHAnsi"/>
+                <w:color w:val="000000" w:themeColor="text1"/>
+                <w:sz w:val="24"/>
+                <w:szCs w:val="24"/>
+              </w:rPr>
+              <w:t>What should people have done different</w:t>
+            </w:r>
+          </w:p>
+        </w:tc>
+        <w:tc>
+          <w:tcPr>
+            <w:tcW w:w="2995" w:type="dxa"/>
+            <w:shd w:val="clear" w:color="auto" w:fill="auto"/>
+          </w:tcPr>
+          <w:p>
+            <w:pPr>
+              <w:jc w:val="center"/>
+              <w:cnfStyle w:val="100000000000" w:firstRow="1" w:lastRow="0" w:firstColumn="0" w:lastColumn="0" w:oddVBand="0" w:evenVBand="0" w:oddHBand="0" w:evenHBand="0" w:firstRowFirstColumn="0" w:firstRowLastColumn="0" w:lastRowFirstColumn="0" w:lastRowLastColumn="0"/>
+              <w:rPr>
+                <w:rFonts w:asciiTheme="majorHAnsi" w:hAnsiTheme="majorHAnsi" w:cstheme="majorHAnsi"/>
+                <w:color w:val="000000" w:themeColor="text1"/>
+                <w:sz w:val="24"/>
+                <w:szCs w:val="24"/>
+              </w:rPr>
+            </w:pPr>
+            <w:r>
+              <w:rPr>
+                <w:rFonts w:asciiTheme="majorHAnsi" w:hAnsiTheme="majorHAnsi" w:cstheme="majorHAnsi"/>
+                <w:color w:val="000000" w:themeColor="text1"/>
+                <w:sz w:val="24"/>
+                <w:szCs w:val="24"/>
+              </w:rPr>
+              <w:t>Reason</w:t>
+            </w:r>
+          </w:p>
+        </w:tc>
+      </w:tr>
+      <w:tr>
+        <w:trPr>
+          <w:cnfStyle w:val="000000100000" w:firstRow="0" w:lastRow="0" w:firstColumn="0" w:lastColumn="0" w:oddVBand="0" w:evenVBand="0" w:oddHBand="1" w:evenHBand="0" w:firstRowFirstColumn="0" w:firstRowLastColumn="0" w:lastRowFirstColumn="0" w:lastRowLastColumn="0"/>
+        </w:trPr>
+        <w:tc>
+          <w:tcPr>
+            <w:cnfStyle w:val="001000000000" w:firstRow="0" w:lastRow="0" w:firstColumn="1" w:lastColumn="0" w:oddVBand="0" w:evenVBand="0" w:oddHBand="0" w:evenHBand="0" w:firstRowFirstColumn="0" w:firstRowLastColumn="0" w:lastRowFirstColumn="0" w:lastRowLastColumn="0"/>
+            <w:tcW w:w="3006" w:type="dxa"/>
+            <w:tcBorders>
+              <w:top w:val="none" w:sz="0" w:space="0" w:color="auto"/>
               <w:bottom w:val="none" w:sz="0" w:space="0" w:color="auto"/>
               <w:right w:val="none" w:sz="0" w:space="0" w:color="auto"/>
             </w:tcBorders>
@@ -227,7 +322,6 @@
               <w:rPr>
                 <w:rFonts w:asciiTheme="majorHAnsi" w:hAnsiTheme="majorHAnsi" w:cstheme="majorHAnsi"/>
                 <w:b w:val="0"/>
-                <w:color w:val="auto"/>
                 <w:sz w:val="24"/>
                 <w:szCs w:val="24"/>
               </w:rPr>
@@ -236,7 +330,6 @@
               <w:rPr>
                 <w:rFonts w:asciiTheme="majorHAnsi" w:hAnsiTheme="majorHAnsi" w:cstheme="majorHAnsi"/>
                 <w:b w:val="0"/>
-                <w:color w:val="auto"/>
                 <w:sz w:val="24"/>
                 <w:szCs w:val="24"/>
               </w:rPr>
@@ -247,9 +340,11 @@
         <w:tc>
           <w:tcPr>
             <w:cnfStyle w:val="000010000000" w:firstRow="0" w:lastRow="0" w:firstColumn="0" w:lastColumn="0" w:oddVBand="1" w:evenVBand="0" w:oddHBand="0" w:evenHBand="0" w:firstRowFirstColumn="0" w:firstRowLastColumn="0" w:lastRowFirstColumn="0" w:lastRowLastColumn="0"/>
-            <w:tcW w:w="3192" w:type="dxa"/>
+            <w:tcW w:w="3015" w:type="dxa"/>
             <w:tcBorders>
+              <w:top w:val="none" w:sz="0" w:space="0" w:color="auto"/>
               <w:left w:val="none" w:sz="0" w:space="0" w:color="auto"/>
+              <w:bottom w:val="none" w:sz="0" w:space="0" w:color="auto"/>
               <w:right w:val="none" w:sz="0" w:space="0" w:color="auto"/>
             </w:tcBorders>
             <w:shd w:val="clear" w:color="auto" w:fill="auto"/>
@@ -260,8 +355,7 @@
               <w:jc w:val="both"/>
               <w:rPr>
                 <w:rFonts w:asciiTheme="majorHAnsi" w:hAnsiTheme="majorHAnsi" w:cstheme="majorHAnsi"/>
-                <w:b w:val="0"/>
-                <w:color w:val="auto"/>
+                <w:b/>
                 <w:sz w:val="24"/>
                 <w:szCs w:val="24"/>
               </w:rPr>
@@ -269,8 +363,6 @@
             <w:r>
               <w:rPr>
                 <w:rFonts w:asciiTheme="majorHAnsi" w:hAnsiTheme="majorHAnsi" w:cstheme="majorHAnsi"/>
-                <w:b w:val="0"/>
-                <w:color w:val="auto"/>
                 <w:sz w:val="24"/>
                 <w:szCs w:val="24"/>
               </w:rPr>
@@ -282,8 +374,7 @@
               <w:jc w:val="both"/>
               <w:rPr>
                 <w:rFonts w:asciiTheme="majorHAnsi" w:hAnsiTheme="majorHAnsi" w:cstheme="majorHAnsi"/>
-                <w:b w:val="0"/>
-                <w:color w:val="auto"/>
+                <w:b/>
                 <w:sz w:val="24"/>
                 <w:szCs w:val="24"/>
               </w:rPr>
@@ -291,51 +382,30 @@
             <w:r>
               <w:rPr>
                 <w:rFonts w:asciiTheme="majorHAnsi" w:hAnsiTheme="majorHAnsi" w:cstheme="majorHAnsi"/>
-                <w:b w:val="0"/>
-                <w:color w:val="auto"/>
                 <w:sz w:val="24"/>
                 <w:szCs w:val="24"/>
               </w:rPr>
-              <w:t xml:space="preserve">To have a good </w:t>
-            </w:r>
-            <w:bookmarkStart w:id="0" w:name="_GoBack"/>
-            <w:bookmarkEnd w:id="0"/>
-            <w:r>
-              <w:rPr>
-                <w:rFonts w:asciiTheme="majorHAnsi" w:hAnsiTheme="majorHAnsi" w:cstheme="majorHAnsi"/>
-                <w:b w:val="0"/>
-                <w:color w:val="auto"/>
-                <w:sz w:val="24"/>
-                <w:szCs w:val="24"/>
-              </w:rPr>
-              <w:t>estimation, PM</w:t>
-            </w:r>
-            <w:r>
-              <w:rPr>
-                <w:rFonts w:asciiTheme="majorHAnsi" w:hAnsiTheme="majorHAnsi" w:cstheme="majorHAnsi"/>
-                <w:b w:val="0"/>
-                <w:color w:val="auto"/>
-                <w:sz w:val="24"/>
-                <w:szCs w:val="24"/>
-              </w:rPr>
-              <w:t xml:space="preserve"> should use some method or tool, which defined and used in the past: such as Wide Bendelphi.</w:t>
+              <w:t>To have a good estimation, PM should use some method or tool, which defined and used in the past: such as Wide Bendelphi.</w:t>
             </w:r>
           </w:p>
         </w:tc>
         <w:tc>
           <w:tcPr>
-            <w:tcW w:w="3192" w:type="dxa"/>
+            <w:tcW w:w="2995" w:type="dxa"/>
+            <w:tcBorders>
+              <w:top w:val="none" w:sz="0" w:space="0" w:color="auto"/>
+              <w:bottom w:val="none" w:sz="0" w:space="0" w:color="auto"/>
+            </w:tcBorders>
             <w:shd w:val="clear" w:color="auto" w:fill="auto"/>
             <w:hideMark/>
           </w:tcPr>
           <w:p>
             <w:pPr>
               <w:jc w:val="both"/>
-              <w:cnfStyle w:val="100000000000" w:firstRow="1" w:lastRow="0" w:firstColumn="0" w:lastColumn="0" w:oddVBand="0" w:evenVBand="0" w:oddHBand="0" w:evenHBand="0" w:firstRowFirstColumn="0" w:firstRowLastColumn="0" w:lastRowFirstColumn="0" w:lastRowLastColumn="0"/>
+              <w:cnfStyle w:val="000000100000" w:firstRow="0" w:lastRow="0" w:firstColumn="0" w:lastColumn="0" w:oddVBand="0" w:evenVBand="0" w:oddHBand="1" w:evenHBand="0" w:firstRowFirstColumn="0" w:firstRowLastColumn="0" w:lastRowFirstColumn="0" w:lastRowLastColumn="0"/>
               <w:rPr>
                 <w:rFonts w:asciiTheme="majorHAnsi" w:hAnsiTheme="majorHAnsi" w:cstheme="majorHAnsi"/>
-                <w:b w:val="0"/>
-                <w:color w:val="auto"/>
+                <w:b/>
                 <w:sz w:val="24"/>
                 <w:szCs w:val="24"/>
               </w:rPr>
@@ -343,13 +413,13 @@
             <w:r>
               <w:rPr>
                 <w:rFonts w:asciiTheme="majorHAnsi" w:hAnsiTheme="majorHAnsi" w:cstheme="majorHAnsi"/>
-                <w:b w:val="0"/>
-                <w:color w:val="auto"/>
                 <w:sz w:val="24"/>
                 <w:szCs w:val="24"/>
               </w:rPr>
               <w:t>Human resource, technical, working environment can also influence to the estimation.</w:t>
             </w:r>
+            <w:bookmarkStart w:id="0" w:name="_GoBack"/>
+            <w:bookmarkEnd w:id="0"/>
           </w:p>
         </w:tc>
       </w:tr>
@@ -597,6 +667,7 @@
           <w:i/>
           <w:sz w:val="24"/>
         </w:rPr>
+        <w:lastRenderedPageBreak/>
         <w:t>Sử</w:t>
       </w:r>
       <w:proofErr w:type="spellEnd"/>
@@ -1685,7 +1756,6 @@
           <w:b/>
           <w:sz w:val="24"/>
         </w:rPr>
-        <w:lastRenderedPageBreak/>
         <w:t>Sử</w:t>
       </w:r>
       <w:proofErr w:type="spellEnd"/>
